--- a/法令ファイル/国立研究開発法人宇宙航空研究開発機構法施行令/国立研究開発法人宇宙航空研究開発機構法施行令（平成十五年政令第三百六十八号）.docx
+++ b/法令ファイル/国立研究開発法人宇宙航空研究開発機構法施行令/国立研究開発法人宇宙航空研究開発機構法施行令（平成十五年政令第三百六十八号）.docx
@@ -27,87 +27,77 @@
     </w:p>
     <w:p>
       <w:pPr>
-        <w:pStyle w:val="Heading6"/>
+        <w:pStyle w:val="ListBullet"/>
         <w:ind w:left="880"/>
       </w:pPr>
       <w:r>
         <w:t>一</w:t>
+        <w:br/>
+        <w:t>総務省の職員</w:t>
+        <w:br/>
+        <w:br/>
+        <w:br/>
+        <w:t>一人</w:t>
       </w:r>
     </w:p>
     <w:p>
       <w:pPr>
+        <w:pStyle w:val="ListBullet"/>
         <w:ind w:left="880"/>
       </w:pPr>
       <w:r>
-        <w:t>総務省の職員</w:t>
+        <w:t>二</w:t>
+        <w:br/>
+        <w:t>財務省の職員</w:t>
+        <w:br/>
+        <w:br/>
+        <w:br/>
+        <w:t>一人</w:t>
       </w:r>
     </w:p>
     <w:p>
       <w:pPr>
-        <w:pStyle w:val="Heading6"/>
+        <w:pStyle w:val="ListBullet"/>
         <w:ind w:left="880"/>
       </w:pPr>
       <w:r>
-        <w:t>二</w:t>
+        <w:t>三</w:t>
+        <w:br/>
+        <w:t>文部科学省の職員</w:t>
+        <w:br/>
+        <w:br/>
+        <w:br/>
+        <w:t>一人</w:t>
       </w:r>
     </w:p>
     <w:p>
       <w:pPr>
+        <w:pStyle w:val="ListBullet"/>
         <w:ind w:left="880"/>
       </w:pPr>
       <w:r>
-        <w:t>財務省の職員</w:t>
+        <w:t>四</w:t>
+        <w:br/>
+        <w:t>国立研究開発法人宇宙航空研究開発機構（以下「機構」という。）の役員</w:t>
+        <w:br/>
+        <w:br/>
+        <w:br/>
+        <w:t>一人</w:t>
       </w:r>
     </w:p>
     <w:p>
       <w:pPr>
-        <w:pStyle w:val="Heading6"/>
-        <w:ind w:left="880"/>
-      </w:pPr>
-      <w:r>
-        <w:t>三</w:t>
-      </w:r>
-    </w:p>
-    <w:p>
-      <w:pPr>
-        <w:ind w:left="880"/>
-      </w:pPr>
-      <w:r>
-        <w:t>文部科学省の職員</w:t>
-      </w:r>
-    </w:p>
-    <w:p>
-      <w:pPr>
-        <w:pStyle w:val="Heading6"/>
-        <w:ind w:left="880"/>
-      </w:pPr>
-      <w:r>
-        <w:t>四</w:t>
-      </w:r>
-    </w:p>
-    <w:p>
-      <w:pPr>
-        <w:ind w:left="880"/>
-      </w:pPr>
-      <w:r>
-        <w:t>国立研究開発法人宇宙航空研究開発機構（以下「機構」という。）の役員</w:t>
-      </w:r>
-    </w:p>
-    <w:p>
-      <w:pPr>
-        <w:pStyle w:val="Heading6"/>
+        <w:pStyle w:val="ListBullet"/>
         <w:ind w:left="880"/>
       </w:pPr>
       <w:r>
         <w:t>五</w:t>
-      </w:r>
-    </w:p>
-    <w:p>
-      <w:pPr>
-        <w:ind w:left="880"/>
-      </w:pPr>
-      <w:r>
+        <w:br/>
         <w:t>学識経験のある者</w:t>
+        <w:br/>
+        <w:br/>
+        <w:br/>
+        <w:t>一人</w:t>
       </w:r>
     </w:p>
     <w:p>
@@ -159,69 +149,45 @@
     </w:p>
     <w:p>
       <w:pPr>
-        <w:pStyle w:val="Heading6"/>
+        <w:pStyle w:val="ListBullet"/>
         <w:ind w:left="880"/>
       </w:pPr>
       <w:r>
         <w:t>一</w:t>
-      </w:r>
-    </w:p>
-    <w:p>
-      <w:pPr>
-        <w:ind w:left="880"/>
-      </w:pPr>
-      <w:r>
+        <w:br/>
         <w:t>機構の名称</w:t>
       </w:r>
     </w:p>
     <w:p>
       <w:pPr>
-        <w:pStyle w:val="Heading6"/>
+        <w:pStyle w:val="ListBullet"/>
         <w:ind w:left="880"/>
       </w:pPr>
       <w:r>
         <w:t>二</w:t>
-      </w:r>
-    </w:p>
-    <w:p>
-      <w:pPr>
-        <w:ind w:left="880"/>
-      </w:pPr>
-      <w:r>
+        <w:br/>
         <w:t>機構の成立の年月日</w:t>
       </w:r>
     </w:p>
     <w:p>
       <w:pPr>
-        <w:pStyle w:val="Heading6"/>
+        <w:pStyle w:val="ListBullet"/>
         <w:ind w:left="880"/>
       </w:pPr>
       <w:r>
         <w:t>三</w:t>
-      </w:r>
-    </w:p>
-    <w:p>
-      <w:pPr>
-        <w:ind w:left="880"/>
-      </w:pPr>
-      <w:r>
+        <w:br/>
         <w:t>出資の金額</w:t>
       </w:r>
     </w:p>
     <w:p>
       <w:pPr>
-        <w:pStyle w:val="Heading6"/>
+        <w:pStyle w:val="ListBullet"/>
         <w:ind w:left="880"/>
       </w:pPr>
       <w:r>
         <w:t>四</w:t>
-      </w:r>
-    </w:p>
-    <w:p>
-      <w:pPr>
-        <w:ind w:left="880"/>
-      </w:pPr>
-      <w:r>
+        <w:br/>
         <w:t>出資者の氏名又は名称</w:t>
       </w:r>
     </w:p>
@@ -287,52 +253,34 @@
     </w:p>
     <w:p>
       <w:pPr>
-        <w:pStyle w:val="Heading6"/>
+        <w:pStyle w:val="ListBullet"/>
         <w:ind w:left="880"/>
       </w:pPr>
       <w:r>
         <w:t>一</w:t>
-      </w:r>
-    </w:p>
-    <w:p>
-      <w:pPr>
-        <w:ind w:left="880"/>
-      </w:pPr>
-      <w:r>
+        <w:br/>
         <w:t>氏名又は名称及び住所</w:t>
       </w:r>
     </w:p>
     <w:p>
       <w:pPr>
-        <w:pStyle w:val="Heading6"/>
+        <w:pStyle w:val="ListBullet"/>
         <w:ind w:left="880"/>
       </w:pPr>
       <w:r>
         <w:t>二</w:t>
-      </w:r>
-    </w:p>
-    <w:p>
-      <w:pPr>
-        <w:ind w:left="880"/>
-      </w:pPr>
-      <w:r>
+        <w:br/>
         <w:t>出資額及び出資証券の番号</w:t>
       </w:r>
     </w:p>
     <w:p>
       <w:pPr>
-        <w:pStyle w:val="Heading6"/>
+        <w:pStyle w:val="ListBullet"/>
         <w:ind w:left="880"/>
       </w:pPr>
       <w:r>
         <w:t>三</w:t>
-      </w:r>
-    </w:p>
-    <w:p>
-      <w:pPr>
-        <w:ind w:left="880"/>
-      </w:pPr>
-      <w:r>
+        <w:br/>
         <w:t>出資証券の取得の年月日</w:t>
       </w:r>
     </w:p>
@@ -381,35 +329,23 @@
     </w:p>
     <w:p>
       <w:pPr>
-        <w:pStyle w:val="Heading6"/>
+        <w:pStyle w:val="ListBullet"/>
         <w:ind w:left="880"/>
       </w:pPr>
       <w:r>
         <w:t>一</w:t>
-      </w:r>
-    </w:p>
-    <w:p>
-      <w:pPr>
-        <w:ind w:left="880"/>
-      </w:pPr>
-      <w:r>
+        <w:br/>
         <w:t>法第二十三条第一項の規定による承認を受けようとする金額</w:t>
       </w:r>
     </w:p>
     <w:p>
       <w:pPr>
-        <w:pStyle w:val="Heading6"/>
+        <w:pStyle w:val="ListBullet"/>
         <w:ind w:left="880"/>
       </w:pPr>
       <w:r>
         <w:t>二</w:t>
-      </w:r>
-    </w:p>
-    <w:p>
-      <w:pPr>
-        <w:ind w:left="880"/>
-      </w:pPr>
-      <w:r>
+        <w:br/>
         <w:t>前号の金額を財源に充てようとする業務の内容</w:t>
       </w:r>
     </w:p>
@@ -441,6 +377,8 @@
     <w:p>
       <w:r>
         <w:t>機構は、法第二十三条第二項に規定する残余があるときは、同項の規定による納付金（以下「国庫納付金」という。）の計算書に、当該期間最後の事業年度の事業年度末の貸借対照表、当該期間最後の事業年度の損益計算書その他の当該国庫納付金の計算の基礎を明らかにした書類を添付して、当該期間最後の事業年度の次の事業年度の六月三十日までに、これを主務大臣に提出しなければならない。</w:t>
+        <w:br/>
+        <w:t>ただし、前条第一項の承認申請書を提出したときは、これに添付した同条第二項に規定する書類を重ねて提出することを要しない。</w:t>
       </w:r>
     </w:p>
     <w:p>
@@ -510,6 +448,8 @@
     <w:p>
       <w:r>
         <w:t>この政令は、公布の日から施行する。</w:t>
+        <w:br/>
+        <w:t>ただし、附則第十四条から第三十八条までの規定は、平成十五年十月一日から施行する。</w:t>
       </w:r>
     </w:p>
     <w:p>
@@ -540,52 +480,34 @@
     </w:p>
     <w:p>
       <w:pPr>
-        <w:pStyle w:val="Heading6"/>
+        <w:pStyle w:val="ListBullet"/>
         <w:ind w:left="880"/>
       </w:pPr>
       <w:r>
         <w:t>一</w:t>
-      </w:r>
-    </w:p>
-    <w:p>
-      <w:pPr>
-        <w:ind w:left="880"/>
-      </w:pPr>
-      <w:r>
+        <w:br/>
         <w:t>宇宙科学研究所の所属に属する土地、建物及び工作物（その土地に定着する物及びその建物に附属する工作物を含む。附則第七条において「土地等」という。）のうち文部科学大臣が財務大臣に協議して指定するものに関する権利及び義務</w:t>
       </w:r>
     </w:p>
     <w:p>
       <w:pPr>
-        <w:pStyle w:val="Heading6"/>
+        <w:pStyle w:val="ListBullet"/>
         <w:ind w:left="880"/>
       </w:pPr>
       <w:r>
         <w:t>二</w:t>
-      </w:r>
-    </w:p>
-    <w:p>
-      <w:pPr>
-        <w:ind w:left="880"/>
-      </w:pPr>
-      <w:r>
+        <w:br/>
         <w:t>機構の成立の際現に宇宙科学研究所に使用されている物品に関する権利及び義務</w:t>
       </w:r>
     </w:p>
     <w:p>
       <w:pPr>
-        <w:pStyle w:val="Heading6"/>
+        <w:pStyle w:val="ListBullet"/>
         <w:ind w:left="880"/>
       </w:pPr>
       <w:r>
         <w:t>三</w:t>
-      </w:r>
-    </w:p>
-    <w:p>
-      <w:pPr>
-        <w:ind w:left="880"/>
-      </w:pPr>
-      <w:r>
+        <w:br/>
         <w:t>機構の業務に関し国が有する権利及び義務のうち前二号に掲げるもの以外のものであって、文部科学大臣が指定するもの</w:t>
       </w:r>
     </w:p>
@@ -604,35 +526,23 @@
     </w:p>
     <w:p>
       <w:pPr>
-        <w:pStyle w:val="Heading6"/>
+        <w:pStyle w:val="ListBullet"/>
         <w:ind w:left="880"/>
       </w:pPr>
       <w:r>
         <w:t>一</w:t>
-      </w:r>
-    </w:p>
-    <w:p>
-      <w:pPr>
-        <w:ind w:left="880"/>
-      </w:pPr>
-      <w:r>
+        <w:br/>
         <w:t>独立行政法人航空宇宙技術研究所（以下「航空宇宙技術研究所」という。）が有する資産のうち文部科学大臣が財務大臣に協議して指定するもの</w:t>
       </w:r>
     </w:p>
     <w:p>
       <w:pPr>
-        <w:pStyle w:val="Heading6"/>
+        <w:pStyle w:val="ListBullet"/>
         <w:ind w:left="880"/>
       </w:pPr>
       <w:r>
         <w:t>二</w:t>
-      </w:r>
-    </w:p>
-    <w:p>
-      <w:pPr>
-        <w:ind w:left="880"/>
-      </w:pPr>
-      <w:r>
+        <w:br/>
         <w:t>宇宙開発事業団が有する資産のうち文部科学大臣、総務大臣及び国土交通大臣が財務大臣に協議して指定するもの</w:t>
       </w:r>
     </w:p>
@@ -711,35 +621,23 @@
     </w:p>
     <w:p>
       <w:pPr>
-        <w:pStyle w:val="Heading6"/>
+        <w:pStyle w:val="ListBullet"/>
         <w:ind w:left="880"/>
       </w:pPr>
       <w:r>
         <w:t>一</w:t>
-      </w:r>
-    </w:p>
-    <w:p>
-      <w:pPr>
-        <w:ind w:left="880"/>
-      </w:pPr>
-      <w:r>
+        <w:br/>
         <w:t>附則第三条第一号の規定により指定された土地等</w:t>
       </w:r>
     </w:p>
     <w:p>
       <w:pPr>
-        <w:pStyle w:val="Heading6"/>
+        <w:pStyle w:val="ListBullet"/>
         <w:ind w:left="880"/>
       </w:pPr>
       <w:r>
         <w:t>二</w:t>
-      </w:r>
-    </w:p>
-    <w:p>
-      <w:pPr>
-        <w:ind w:left="880"/>
-      </w:pPr>
-      <w:r>
+        <w:br/>
         <w:t>附則第三条第三号の規定により指定された権利に係る財産のうち文部科学大臣が指定するもの</w:t>
       </w:r>
     </w:p>
@@ -754,6 +652,8 @@
     <w:p>
       <w:r>
         <w:t>第一条の規定は、法附則第十一条第六項の評価委員その他評価について準用する。</w:t>
+        <w:br/>
+        <w:t>この場合において、第一条第一項中「必要の都度、次に掲げる者」とあるのは「次に掲げる者」と、同項第四号中「役員」とあるのは「役員（機構が成立するまでの間は、機構に係る独立行政法人通則法第十五条第一項の設立委員）」と読み替えるものとする。</w:t>
       </w:r>
     </w:p>
     <w:p>
@@ -857,70 +757,62 @@
     </w:p>
     <w:p>
       <w:pPr>
-        <w:pStyle w:val="Heading6"/>
+        <w:pStyle w:val="ListBullet"/>
         <w:ind w:left="880"/>
       </w:pPr>
       <w:r>
         <w:t>一</w:t>
+        <w:br/>
+        <w:t>機構の成立前に宇宙科学研究所について国がした特許出願又は国際出願（特許協力条約に基づく国際出願等に関する法律（昭和五十三年法律第三十号）第二条に規定する国際出願をいう。附則第二十一条において同じ。）に係る特許料、割増特許料及び手数料</w:t>
+        <w:br/>
+        <w:br/>
+        <w:br/>
+        <w:t>特許法（昭和三十四年法律第百二十一号）第百七条第二項</w:t>
       </w:r>
     </w:p>
     <w:p>
       <w:pPr>
+        <w:pStyle w:val="ListBullet"/>
         <w:ind w:left="880"/>
       </w:pPr>
       <w:r>
-        <w:t>機構の成立前に宇宙科学研究所について国がした特許出願又は国際出願（特許協力条約に基づく国際出願等に関する法律（昭和五十三年法律第三十号）第二条に規定する国際出願をいう。附則第二十一条において同じ。）に係る特許料、割増特許料及び手数料</w:t>
+        <w:t>二</w:t>
+        <w:br/>
+        <w:t>機構の成立前に宇宙科学研究所について国がした実用新案登録出願に係る登録料、割増登録料及び手数料</w:t>
+        <w:br/>
+        <w:br/>
+        <w:br/>
+        <w:t>実用新案法（昭和三十四年法律第百二十三号）第三十一条第二項</w:t>
       </w:r>
     </w:p>
     <w:p>
       <w:pPr>
-        <w:pStyle w:val="Heading6"/>
+        <w:pStyle w:val="ListBullet"/>
         <w:ind w:left="880"/>
       </w:pPr>
       <w:r>
-        <w:t>二</w:t>
+        <w:t>三</w:t>
+        <w:br/>
+        <w:t>機構の成立前に宇宙科学研究所について国がした意匠登録出願に係る登録料、割増登録料及び手数料</w:t>
+        <w:br/>
+        <w:br/>
+        <w:br/>
+        <w:t>意匠法（昭和三十四年法律第百二十五号）第四十二条第二項</w:t>
       </w:r>
     </w:p>
     <w:p>
       <w:pPr>
-        <w:ind w:left="880"/>
-      </w:pPr>
-      <w:r>
-        <w:t>機構の成立前に宇宙科学研究所について国がした実用新案登録出願に係る登録料、割増登録料及び手数料</w:t>
-      </w:r>
-    </w:p>
-    <w:p>
-      <w:pPr>
-        <w:pStyle w:val="Heading6"/>
-        <w:ind w:left="880"/>
-      </w:pPr>
-      <w:r>
-        <w:t>三</w:t>
-      </w:r>
-    </w:p>
-    <w:p>
-      <w:pPr>
-        <w:ind w:left="880"/>
-      </w:pPr>
-      <w:r>
-        <w:t>機構の成立前に宇宙科学研究所について国がした意匠登録出願に係る登録料、割増登録料及び手数料</w:t>
-      </w:r>
-    </w:p>
-    <w:p>
-      <w:pPr>
-        <w:pStyle w:val="Heading6"/>
+        <w:pStyle w:val="ListBullet"/>
         <w:ind w:left="880"/>
       </w:pPr>
       <w:r>
         <w:t>四</w:t>
-      </w:r>
-    </w:p>
-    <w:p>
-      <w:pPr>
-        <w:ind w:left="880"/>
-      </w:pPr>
-      <w:r>
+        <w:br/>
         <w:t>機構の成立前に宇宙科学研究所について国がした商標登録出願及び商標権の存続期間の更新登録の申請に係る登録料、割増登録料及び手数料</w:t>
+        <w:br/>
+        <w:br/>
+        <w:br/>
+        <w:t>商標法（昭和三十四年法律第百二十七号）第四十条第三項（同法第四十一条の二第五項において準用する場合を含む。）</w:t>
       </w:r>
     </w:p>
     <w:p>
@@ -946,7 +838,7 @@
         <w:pStyle w:val="Heading1"/>
       </w:pPr>
       <w:r>
-        <w:t>附　則（平成一七年四月一日政令第一一八号）</w:t>
+        <w:t>附則（平成一七年四月一日政令第一一八号）</w:t>
       </w:r>
     </w:p>
     <w:p>
@@ -972,7 +864,7 @@
         <w:pStyle w:val="Heading1"/>
       </w:pPr>
       <w:r>
-        <w:t>附　則（平成一八年四月二八日政令第一八八号）</w:t>
+        <w:t>附則（平成一八年四月二八日政令第一八八号）</w:t>
       </w:r>
     </w:p>
     <w:p>
@@ -990,7 +882,7 @@
         <w:pStyle w:val="Heading1"/>
       </w:pPr>
       <w:r>
-        <w:t>附　則（平成一九年七月一三日政令第二〇七号）</w:t>
+        <w:t>附則（平成一九年七月一三日政令第二〇七号）</w:t>
       </w:r>
     </w:p>
     <w:p>
@@ -1008,7 +900,7 @@
         <w:pStyle w:val="Heading1"/>
       </w:pPr>
       <w:r>
-        <w:t>附　則（平成二〇年七月二日政令第二一四号）</w:t>
+        <w:t>附則（平成二〇年七月二日政令第二一四号）</w:t>
       </w:r>
     </w:p>
     <w:p>
@@ -1034,7 +926,7 @@
         <w:pStyle w:val="Heading1"/>
       </w:pPr>
       <w:r>
-        <w:t>附　則（平成二四年七月一一日政令第一八七号）</w:t>
+        <w:t>附則（平成二四年七月一一日政令第一八七号）</w:t>
       </w:r>
     </w:p>
     <w:p>
@@ -1052,7 +944,7 @@
         <w:pStyle w:val="Heading1"/>
       </w:pPr>
       <w:r>
-        <w:t>附　則（平成二七年三月一八日政令第七四号）</w:t>
+        <w:t>附則（平成二七年三月一八日政令第七四号）</w:t>
       </w:r>
     </w:p>
     <w:p>
@@ -1070,10 +962,22 @@
         <w:pStyle w:val="Heading1"/>
       </w:pPr>
       <w:r>
-        <w:t>附　則（平成二九年九月一日政令第二三〇号）</w:t>
+        <w:t>附則（平成二九年九月一日政令第二三〇号）</w:t>
       </w:r>
     </w:p>
     <w:p>
+      <w:pPr>
+        <w:pStyle w:val="Heading5"/>
+        <w:ind w:left="440"/>
+      </w:pPr>
+      <w:r>
+        <w:t>１</w:t>
+      </w:r>
+    </w:p>
+    <w:p>
+      <w:pPr>
+        <w:ind w:left="440"/>
+      </w:pPr>
       <w:r>
         <w:t>この政令は、公布の日から施行する。</w:t>
       </w:r>
@@ -1098,7 +1002,7 @@
     </w:pPr>
     <w:r>
       <w:tab/>
-      <w:t>WeGov v0.1 - FTS141</w:t>
+      <w:t>WeGov v0.2 - FTS141</w:t>
     </w:r>
   </w:p>
 </w:ftr>
